--- a/U-382/Урок-382.docx
+++ b/U-382/Урок-382.docx
@@ -60,15 +60,1370 @@
         <w:bidi w:val="0"/>
         <w:jc w:val="both"/>
         <w:rPr>
-          <w:b w:val="false"/>
-          <w:bCs w:val="false"/>
-        </w:rPr>
-      </w:pPr>
-      <w:r>
-        <w:rPr>
           <w:b/>
           <w:bCs/>
         </w:rPr>
+      </w:pPr>
+      <w:r>
+        <w:rPr>
+          <w:b/>
+          <w:bCs/>
+          <w:u w:val="single"/>
+        </w:rPr>
+        <w:t>Задание No1:</w:t>
+      </w:r>
+      <w:r>
+        <w:rPr>
+          <w:b w:val="false"/>
+          <w:bCs w:val="false"/>
+        </w:rPr>
+        <w:t xml:space="preserve"> </w:t>
+      </w:r>
+    </w:p>
+    <w:p>
+      <w:pPr>
+        <w:pStyle w:val="Normal"/>
+        <w:bidi w:val="0"/>
+        <w:jc w:val="both"/>
+        <w:rPr>
+          <w:b w:val="false"/>
+          <w:bCs w:val="false"/>
+        </w:rPr>
+      </w:pPr>
+      <w:r>
+        <w:rPr>
+          <w:b/>
+          <w:bCs/>
+        </w:rPr>
+      </w:r>
+    </w:p>
+    <w:p>
+      <w:pPr>
+        <w:pStyle w:val="Normal"/>
+        <w:bidi w:val="0"/>
+        <w:jc w:val="both"/>
+        <w:rPr>
+          <w:b/>
+          <w:bCs/>
+        </w:rPr>
+      </w:pPr>
+      <w:r>
+        <w:rPr>
+          <w:b w:val="false"/>
+          <w:bCs w:val="false"/>
+        </w:rPr>
+        <w:tab/>
+        <w:t>Создайте класс Rectangle с двумя закрытыми полями width и height, а также методами для вычисления площади и периметра прямоугольника.</w:t>
+      </w:r>
+    </w:p>
+    <w:p>
+      <w:pPr>
+        <w:pStyle w:val="Normal"/>
+        <w:bidi w:val="0"/>
+        <w:jc w:val="both"/>
+        <w:rPr>
+          <w:b w:val="false"/>
+          <w:bCs w:val="false"/>
+        </w:rPr>
+      </w:pPr>
+      <w:r>
+        <w:rPr>
+          <w:b/>
+          <w:bCs/>
+        </w:rPr>
+      </w:r>
+    </w:p>
+    <w:p>
+      <w:pPr>
+        <w:pStyle w:val="Normal"/>
+        <w:bidi w:val="0"/>
+        <w:jc w:val="both"/>
+        <w:rPr>
+          <w:rFonts w:ascii="Droid Sans Mono;monospace;monospace" w:hAnsi="Droid Sans Mono;monospace;monospace"/>
+          <w:b w:val="false"/>
+          <w:bCs/>
+          <w:color w:val="auto"/>
+          <w:sz w:val="21"/>
+          <w:highlight w:val="none"/>
+          <w:shd w:fill="auto" w:val="clear"/>
+        </w:rPr>
+      </w:pPr>
+      <w:r>
+        <w:rPr>
+          <w:rFonts w:ascii="Droid Sans Mono;monospace;monospace" w:hAnsi="Droid Sans Mono;monospace;monospace"/>
+          <w:b w:val="false"/>
+          <w:bCs w:val="false"/>
+          <w:color w:val="000000"/>
+          <w:sz w:val="21"/>
+          <w:shd w:fill="auto" w:val="clear"/>
+        </w:rPr>
+        <w:t>// https://github.com/A-l-E-v/CPP_Synergy/blob/main/U-382/rect.cpp</w:t>
+      </w:r>
+    </w:p>
+    <w:p>
+      <w:pPr>
+        <w:pStyle w:val="Normal"/>
+        <w:bidi w:val="0"/>
+        <w:spacing w:lineRule="atLeast" w:line="285"/>
+        <w:jc w:val="start"/>
+        <w:rPr>
+          <w:color w:val="auto"/>
+          <w:highlight w:val="none"/>
+          <w:shd w:fill="auto" w:val="clear"/>
+        </w:rPr>
+      </w:pPr>
+      <w:r>
+        <w:rPr>
+          <w:color w:val="000000"/>
+          <w:shd w:fill="auto" w:val="clear"/>
+        </w:rPr>
+      </w:r>
+    </w:p>
+    <w:p>
+      <w:pPr>
+        <w:pStyle w:val="Normal"/>
+        <w:bidi w:val="0"/>
+        <w:spacing w:lineRule="atLeast" w:line="285"/>
+        <w:ind w:hanging="0" w:start="0" w:end="0"/>
+        <w:jc w:val="start"/>
+        <w:rPr>
+          <w:rFonts w:ascii="Droid Sans Mono;monospace;monospace" w:hAnsi="Droid Sans Mono;monospace;monospace"/>
+          <w:b w:val="false"/>
+          <w:color w:val="auto"/>
+          <w:sz w:val="21"/>
+          <w:highlight w:val="none"/>
+          <w:shd w:fill="auto" w:val="clear"/>
+        </w:rPr>
+      </w:pPr>
+      <w:r>
+        <w:rPr>
+          <w:rFonts w:ascii="Droid Sans Mono;monospace;monospace" w:hAnsi="Droid Sans Mono;monospace;monospace"/>
+          <w:b w:val="false"/>
+          <w:color w:val="000000"/>
+          <w:sz w:val="21"/>
+          <w:shd w:fill="auto" w:val="clear"/>
+        </w:rPr>
+        <w:t>#include &lt;iostream&gt;</w:t>
+      </w:r>
+    </w:p>
+    <w:p>
+      <w:pPr>
+        <w:pStyle w:val="Normal"/>
+        <w:bidi w:val="0"/>
+        <w:spacing w:lineRule="atLeast" w:line="285"/>
+        <w:jc w:val="start"/>
+        <w:rPr>
+          <w:color w:val="auto"/>
+          <w:highlight w:val="none"/>
+          <w:shd w:fill="auto" w:val="clear"/>
+        </w:rPr>
+      </w:pPr>
+      <w:r>
+        <w:rPr>
+          <w:color w:val="000000"/>
+          <w:shd w:fill="auto" w:val="clear"/>
+        </w:rPr>
+      </w:r>
+    </w:p>
+    <w:p>
+      <w:pPr>
+        <w:pStyle w:val="Normal"/>
+        <w:bidi w:val="0"/>
+        <w:spacing w:lineRule="atLeast" w:line="285"/>
+        <w:ind w:hanging="0" w:start="0" w:end="0"/>
+        <w:jc w:val="start"/>
+        <w:rPr>
+          <w:rFonts w:ascii="Droid Sans Mono;monospace;monospace" w:hAnsi="Droid Sans Mono;monospace;monospace"/>
+          <w:b w:val="false"/>
+          <w:color w:val="auto"/>
+          <w:sz w:val="21"/>
+          <w:highlight w:val="none"/>
+          <w:shd w:fill="auto" w:val="clear"/>
+        </w:rPr>
+      </w:pPr>
+      <w:r>
+        <w:rPr>
+          <w:rFonts w:ascii="Droid Sans Mono;monospace;monospace" w:hAnsi="Droid Sans Mono;monospace;monospace"/>
+          <w:b w:val="false"/>
+          <w:color w:val="000000"/>
+          <w:sz w:val="21"/>
+          <w:shd w:fill="auto" w:val="clear"/>
+        </w:rPr>
+        <w:t>using namespace std;</w:t>
+      </w:r>
+    </w:p>
+    <w:p>
+      <w:pPr>
+        <w:pStyle w:val="Normal"/>
+        <w:bidi w:val="0"/>
+        <w:spacing w:lineRule="atLeast" w:line="285"/>
+        <w:jc w:val="start"/>
+        <w:rPr>
+          <w:color w:val="auto"/>
+          <w:highlight w:val="none"/>
+          <w:shd w:fill="auto" w:val="clear"/>
+        </w:rPr>
+      </w:pPr>
+      <w:r>
+        <w:rPr>
+          <w:color w:val="000000"/>
+          <w:shd w:fill="auto" w:val="clear"/>
+        </w:rPr>
+      </w:r>
+    </w:p>
+    <w:p>
+      <w:pPr>
+        <w:pStyle w:val="Normal"/>
+        <w:bidi w:val="0"/>
+        <w:spacing w:lineRule="atLeast" w:line="285"/>
+        <w:ind w:hanging="0" w:start="0" w:end="0"/>
+        <w:jc w:val="start"/>
+        <w:rPr>
+          <w:rFonts w:ascii="Droid Sans Mono;monospace;monospace" w:hAnsi="Droid Sans Mono;monospace;monospace"/>
+          <w:b w:val="false"/>
+          <w:color w:val="auto"/>
+          <w:sz w:val="21"/>
+          <w:highlight w:val="none"/>
+          <w:shd w:fill="auto" w:val="clear"/>
+        </w:rPr>
+      </w:pPr>
+      <w:r>
+        <w:rPr>
+          <w:rFonts w:ascii="Droid Sans Mono;monospace;monospace" w:hAnsi="Droid Sans Mono;monospace;monospace"/>
+          <w:b w:val="false"/>
+          <w:color w:val="000000"/>
+          <w:sz w:val="21"/>
+          <w:shd w:fill="auto" w:val="clear"/>
+        </w:rPr>
+        <w:t>class Rectangle</w:t>
+      </w:r>
+    </w:p>
+    <w:p>
+      <w:pPr>
+        <w:pStyle w:val="Normal"/>
+        <w:bidi w:val="0"/>
+        <w:spacing w:lineRule="atLeast" w:line="285"/>
+        <w:ind w:hanging="0" w:start="0" w:end="0"/>
+        <w:jc w:val="start"/>
+        <w:rPr>
+          <w:rFonts w:ascii="Droid Sans Mono;monospace;monospace" w:hAnsi="Droid Sans Mono;monospace;monospace"/>
+          <w:b w:val="false"/>
+          <w:color w:val="auto"/>
+          <w:sz w:val="21"/>
+          <w:highlight w:val="none"/>
+          <w:shd w:fill="auto" w:val="clear"/>
+        </w:rPr>
+      </w:pPr>
+      <w:r>
+        <w:rPr>
+          <w:rFonts w:ascii="Droid Sans Mono;monospace;monospace" w:hAnsi="Droid Sans Mono;monospace;monospace"/>
+          <w:b w:val="false"/>
+          <w:color w:val="000000"/>
+          <w:sz w:val="21"/>
+          <w:shd w:fill="auto" w:val="clear"/>
+        </w:rPr>
+        <w:t>{</w:t>
+      </w:r>
+    </w:p>
+    <w:p>
+      <w:pPr>
+        <w:pStyle w:val="Normal"/>
+        <w:bidi w:val="0"/>
+        <w:spacing w:lineRule="atLeast" w:line="285"/>
+        <w:ind w:hanging="0" w:start="0" w:end="0"/>
+        <w:jc w:val="start"/>
+        <w:rPr>
+          <w:rFonts w:ascii="Droid Sans Mono;monospace;monospace" w:hAnsi="Droid Sans Mono;monospace;monospace"/>
+          <w:b w:val="false"/>
+          <w:color w:val="auto"/>
+          <w:sz w:val="21"/>
+          <w:highlight w:val="none"/>
+          <w:shd w:fill="auto" w:val="clear"/>
+        </w:rPr>
+      </w:pPr>
+      <w:r>
+        <w:rPr>
+          <w:rFonts w:ascii="Droid Sans Mono;monospace;monospace" w:hAnsi="Droid Sans Mono;monospace;monospace"/>
+          <w:b w:val="false"/>
+          <w:color w:val="000000"/>
+          <w:sz w:val="21"/>
+          <w:shd w:fill="auto" w:val="clear"/>
+        </w:rPr>
+        <w:t>private:</w:t>
+      </w:r>
+    </w:p>
+    <w:p>
+      <w:pPr>
+        <w:pStyle w:val="Normal"/>
+        <w:bidi w:val="0"/>
+        <w:spacing w:lineRule="atLeast" w:line="285"/>
+        <w:ind w:hanging="0" w:start="0" w:end="0"/>
+        <w:jc w:val="start"/>
+        <w:rPr>
+          <w:rFonts w:ascii="Droid Sans Mono;monospace;monospace" w:hAnsi="Droid Sans Mono;monospace;monospace"/>
+          <w:b w:val="false"/>
+          <w:color w:val="auto"/>
+          <w:sz w:val="21"/>
+          <w:highlight w:val="none"/>
+          <w:shd w:fill="auto" w:val="clear"/>
+        </w:rPr>
+      </w:pPr>
+      <w:r>
+        <w:rPr>
+          <w:rFonts w:ascii="Droid Sans Mono;monospace;monospace" w:hAnsi="Droid Sans Mono;monospace;monospace"/>
+          <w:b w:val="false"/>
+          <w:color w:val="000000"/>
+          <w:sz w:val="21"/>
+          <w:shd w:fill="auto" w:val="clear"/>
+        </w:rPr>
+        <w:t>double h; // высота</w:t>
+      </w:r>
+    </w:p>
+    <w:p>
+      <w:pPr>
+        <w:pStyle w:val="Normal"/>
+        <w:bidi w:val="0"/>
+        <w:spacing w:lineRule="atLeast" w:line="285"/>
+        <w:ind w:hanging="0" w:start="0" w:end="0"/>
+        <w:jc w:val="start"/>
+        <w:rPr>
+          <w:rFonts w:ascii="Droid Sans Mono;monospace;monospace" w:hAnsi="Droid Sans Mono;monospace;monospace"/>
+          <w:b w:val="false"/>
+          <w:color w:val="auto"/>
+          <w:sz w:val="21"/>
+          <w:highlight w:val="none"/>
+          <w:shd w:fill="auto" w:val="clear"/>
+        </w:rPr>
+      </w:pPr>
+      <w:r>
+        <w:rPr>
+          <w:rFonts w:ascii="Droid Sans Mono;monospace;monospace" w:hAnsi="Droid Sans Mono;monospace;monospace"/>
+          <w:b w:val="false"/>
+          <w:color w:val="000000"/>
+          <w:sz w:val="21"/>
+          <w:shd w:fill="auto" w:val="clear"/>
+        </w:rPr>
+        <w:t>double w; // ширина</w:t>
+      </w:r>
+    </w:p>
+    <w:p>
+      <w:pPr>
+        <w:pStyle w:val="Normal"/>
+        <w:bidi w:val="0"/>
+        <w:spacing w:lineRule="atLeast" w:line="285"/>
+        <w:jc w:val="start"/>
+        <w:rPr>
+          <w:color w:val="auto"/>
+          <w:highlight w:val="none"/>
+          <w:shd w:fill="auto" w:val="clear"/>
+        </w:rPr>
+      </w:pPr>
+      <w:r>
+        <w:rPr>
+          <w:color w:val="000000"/>
+          <w:shd w:fill="auto" w:val="clear"/>
+        </w:rPr>
+      </w:r>
+    </w:p>
+    <w:p>
+      <w:pPr>
+        <w:pStyle w:val="Normal"/>
+        <w:bidi w:val="0"/>
+        <w:spacing w:lineRule="atLeast" w:line="285"/>
+        <w:ind w:hanging="0" w:start="0" w:end="0"/>
+        <w:jc w:val="start"/>
+        <w:rPr>
+          <w:rFonts w:ascii="Droid Sans Mono;monospace;monospace" w:hAnsi="Droid Sans Mono;monospace;monospace"/>
+          <w:b w:val="false"/>
+          <w:color w:val="auto"/>
+          <w:sz w:val="21"/>
+          <w:highlight w:val="none"/>
+          <w:shd w:fill="auto" w:val="clear"/>
+        </w:rPr>
+      </w:pPr>
+      <w:r>
+        <w:rPr>
+          <w:rFonts w:ascii="Droid Sans Mono;monospace;monospace" w:hAnsi="Droid Sans Mono;monospace;monospace"/>
+          <w:b w:val="false"/>
+          <w:color w:val="000000"/>
+          <w:sz w:val="21"/>
+          <w:shd w:fill="auto" w:val="clear"/>
+        </w:rPr>
+        <w:t>public:</w:t>
+      </w:r>
+    </w:p>
+    <w:p>
+      <w:pPr>
+        <w:pStyle w:val="Normal"/>
+        <w:bidi w:val="0"/>
+        <w:spacing w:lineRule="atLeast" w:line="285"/>
+        <w:ind w:hanging="0" w:start="0" w:end="0"/>
+        <w:jc w:val="start"/>
+        <w:rPr>
+          <w:rFonts w:ascii="Droid Sans Mono;monospace;monospace" w:hAnsi="Droid Sans Mono;monospace;monospace"/>
+          <w:b w:val="false"/>
+          <w:color w:val="auto"/>
+          <w:sz w:val="21"/>
+          <w:highlight w:val="none"/>
+          <w:shd w:fill="auto" w:val="clear"/>
+        </w:rPr>
+      </w:pPr>
+      <w:r>
+        <w:rPr>
+          <w:rFonts w:ascii="Droid Sans Mono;monospace;monospace" w:hAnsi="Droid Sans Mono;monospace;monospace"/>
+          <w:b w:val="false"/>
+          <w:color w:val="000000"/>
+          <w:sz w:val="21"/>
+          <w:shd w:fill="auto" w:val="clear"/>
+        </w:rPr>
+        <w:t>// конструктор</w:t>
+      </w:r>
+    </w:p>
+    <w:p>
+      <w:pPr>
+        <w:pStyle w:val="Normal"/>
+        <w:bidi w:val="0"/>
+        <w:spacing w:lineRule="atLeast" w:line="285"/>
+        <w:ind w:hanging="0" w:start="0" w:end="0"/>
+        <w:jc w:val="start"/>
+        <w:rPr>
+          <w:rFonts w:ascii="Droid Sans Mono;monospace;monospace" w:hAnsi="Droid Sans Mono;monospace;monospace"/>
+          <w:b w:val="false"/>
+          <w:color w:val="auto"/>
+          <w:sz w:val="21"/>
+          <w:highlight w:val="none"/>
+          <w:shd w:fill="auto" w:val="clear"/>
+        </w:rPr>
+      </w:pPr>
+      <w:r>
+        <w:rPr>
+          <w:rFonts w:ascii="Droid Sans Mono;monospace;monospace" w:hAnsi="Droid Sans Mono;monospace;monospace"/>
+          <w:b w:val="false"/>
+          <w:color w:val="000000"/>
+          <w:sz w:val="21"/>
+          <w:shd w:fill="auto" w:val="clear"/>
+        </w:rPr>
+        <w:t>Rectangle(double height, double width)</w:t>
+      </w:r>
+    </w:p>
+    <w:p>
+      <w:pPr>
+        <w:pStyle w:val="Normal"/>
+        <w:bidi w:val="0"/>
+        <w:spacing w:lineRule="atLeast" w:line="285"/>
+        <w:ind w:hanging="0" w:start="0" w:end="0"/>
+        <w:jc w:val="start"/>
+        <w:rPr>
+          <w:rFonts w:ascii="Droid Sans Mono;monospace;monospace" w:hAnsi="Droid Sans Mono;monospace;monospace"/>
+          <w:b w:val="false"/>
+          <w:color w:val="auto"/>
+          <w:sz w:val="21"/>
+          <w:highlight w:val="none"/>
+          <w:shd w:fill="auto" w:val="clear"/>
+        </w:rPr>
+      </w:pPr>
+      <w:r>
+        <w:rPr>
+          <w:rFonts w:ascii="Droid Sans Mono;monospace;monospace" w:hAnsi="Droid Sans Mono;monospace;monospace"/>
+          <w:b w:val="false"/>
+          <w:color w:val="000000"/>
+          <w:sz w:val="21"/>
+          <w:shd w:fill="auto" w:val="clear"/>
+        </w:rPr>
+        <w:t>{</w:t>
+      </w:r>
+    </w:p>
+    <w:p>
+      <w:pPr>
+        <w:pStyle w:val="Normal"/>
+        <w:bidi w:val="0"/>
+        <w:spacing w:lineRule="atLeast" w:line="285"/>
+        <w:ind w:hanging="0" w:start="0" w:end="0"/>
+        <w:jc w:val="start"/>
+        <w:rPr>
+          <w:rFonts w:ascii="Droid Sans Mono;monospace;monospace" w:hAnsi="Droid Sans Mono;monospace;monospace"/>
+          <w:b w:val="false"/>
+          <w:color w:val="auto"/>
+          <w:sz w:val="21"/>
+          <w:highlight w:val="none"/>
+          <w:shd w:fill="auto" w:val="clear"/>
+        </w:rPr>
+      </w:pPr>
+      <w:r>
+        <w:rPr>
+          <w:rFonts w:ascii="Droid Sans Mono;monospace;monospace" w:hAnsi="Droid Sans Mono;monospace;monospace"/>
+          <w:b w:val="false"/>
+          <w:color w:val="000000"/>
+          <w:sz w:val="21"/>
+          <w:shd w:fill="auto" w:val="clear"/>
+        </w:rPr>
+        <w:t>h = height;</w:t>
+      </w:r>
+    </w:p>
+    <w:p>
+      <w:pPr>
+        <w:pStyle w:val="Normal"/>
+        <w:bidi w:val="0"/>
+        <w:spacing w:lineRule="atLeast" w:line="285"/>
+        <w:ind w:hanging="0" w:start="0" w:end="0"/>
+        <w:jc w:val="start"/>
+        <w:rPr>
+          <w:rFonts w:ascii="Droid Sans Mono;monospace;monospace" w:hAnsi="Droid Sans Mono;monospace;monospace"/>
+          <w:b w:val="false"/>
+          <w:color w:val="auto"/>
+          <w:sz w:val="21"/>
+          <w:highlight w:val="none"/>
+          <w:shd w:fill="auto" w:val="clear"/>
+        </w:rPr>
+      </w:pPr>
+      <w:r>
+        <w:rPr>
+          <w:rFonts w:ascii="Droid Sans Mono;monospace;monospace" w:hAnsi="Droid Sans Mono;monospace;monospace"/>
+          <w:b w:val="false"/>
+          <w:color w:val="000000"/>
+          <w:sz w:val="21"/>
+          <w:shd w:fill="auto" w:val="clear"/>
+        </w:rPr>
+        <w:t>w = width;</w:t>
+      </w:r>
+    </w:p>
+    <w:p>
+      <w:pPr>
+        <w:pStyle w:val="Normal"/>
+        <w:bidi w:val="0"/>
+        <w:spacing w:lineRule="atLeast" w:line="285"/>
+        <w:ind w:hanging="0" w:start="0" w:end="0"/>
+        <w:jc w:val="start"/>
+        <w:rPr>
+          <w:rFonts w:ascii="Droid Sans Mono;monospace;monospace" w:hAnsi="Droid Sans Mono;monospace;monospace"/>
+          <w:b w:val="false"/>
+          <w:color w:val="auto"/>
+          <w:sz w:val="21"/>
+          <w:highlight w:val="none"/>
+          <w:shd w:fill="auto" w:val="clear"/>
+        </w:rPr>
+      </w:pPr>
+      <w:r>
+        <w:rPr>
+          <w:rFonts w:ascii="Droid Sans Mono;monospace;monospace" w:hAnsi="Droid Sans Mono;monospace;monospace"/>
+          <w:b w:val="false"/>
+          <w:color w:val="000000"/>
+          <w:sz w:val="21"/>
+          <w:shd w:fill="auto" w:val="clear"/>
+        </w:rPr>
+        <w:t>}</w:t>
+      </w:r>
+    </w:p>
+    <w:p>
+      <w:pPr>
+        <w:pStyle w:val="Normal"/>
+        <w:bidi w:val="0"/>
+        <w:spacing w:lineRule="atLeast" w:line="285"/>
+        <w:jc w:val="start"/>
+        <w:rPr>
+          <w:color w:val="auto"/>
+          <w:highlight w:val="none"/>
+          <w:shd w:fill="auto" w:val="clear"/>
+        </w:rPr>
+      </w:pPr>
+      <w:r>
+        <w:rPr>
+          <w:color w:val="000000"/>
+          <w:shd w:fill="auto" w:val="clear"/>
+        </w:rPr>
+      </w:r>
+    </w:p>
+    <w:p>
+      <w:pPr>
+        <w:pStyle w:val="Normal"/>
+        <w:bidi w:val="0"/>
+        <w:spacing w:lineRule="atLeast" w:line="285"/>
+        <w:ind w:hanging="0" w:start="0" w:end="0"/>
+        <w:jc w:val="start"/>
+        <w:rPr>
+          <w:rFonts w:ascii="Droid Sans Mono;monospace;monospace" w:hAnsi="Droid Sans Mono;monospace;monospace"/>
+          <w:b w:val="false"/>
+          <w:color w:val="auto"/>
+          <w:sz w:val="21"/>
+          <w:highlight w:val="none"/>
+          <w:shd w:fill="auto" w:val="clear"/>
+        </w:rPr>
+      </w:pPr>
+      <w:r>
+        <w:rPr>
+          <w:rFonts w:ascii="Droid Sans Mono;monospace;monospace" w:hAnsi="Droid Sans Mono;monospace;monospace"/>
+          <w:b w:val="false"/>
+          <w:color w:val="000000"/>
+          <w:sz w:val="21"/>
+          <w:shd w:fill="auto" w:val="clear"/>
+        </w:rPr>
+        <w:t>double Area()</w:t>
+      </w:r>
+    </w:p>
+    <w:p>
+      <w:pPr>
+        <w:pStyle w:val="Normal"/>
+        <w:bidi w:val="0"/>
+        <w:spacing w:lineRule="atLeast" w:line="285"/>
+        <w:ind w:hanging="0" w:start="0" w:end="0"/>
+        <w:jc w:val="start"/>
+        <w:rPr>
+          <w:rFonts w:ascii="Droid Sans Mono;monospace;monospace" w:hAnsi="Droid Sans Mono;monospace;monospace"/>
+          <w:b w:val="false"/>
+          <w:color w:val="auto"/>
+          <w:sz w:val="21"/>
+          <w:highlight w:val="none"/>
+          <w:shd w:fill="auto" w:val="clear"/>
+        </w:rPr>
+      </w:pPr>
+      <w:r>
+        <w:rPr>
+          <w:rFonts w:ascii="Droid Sans Mono;monospace;monospace" w:hAnsi="Droid Sans Mono;monospace;monospace"/>
+          <w:b w:val="false"/>
+          <w:color w:val="000000"/>
+          <w:sz w:val="21"/>
+          <w:shd w:fill="auto" w:val="clear"/>
+        </w:rPr>
+        <w:t>{</w:t>
+      </w:r>
+    </w:p>
+    <w:p>
+      <w:pPr>
+        <w:pStyle w:val="Normal"/>
+        <w:bidi w:val="0"/>
+        <w:spacing w:lineRule="atLeast" w:line="285"/>
+        <w:ind w:hanging="0" w:start="0" w:end="0"/>
+        <w:jc w:val="start"/>
+        <w:rPr>
+          <w:rFonts w:ascii="Droid Sans Mono;monospace;monospace" w:hAnsi="Droid Sans Mono;monospace;monospace"/>
+          <w:b w:val="false"/>
+          <w:color w:val="auto"/>
+          <w:sz w:val="21"/>
+          <w:highlight w:val="none"/>
+          <w:shd w:fill="auto" w:val="clear"/>
+        </w:rPr>
+      </w:pPr>
+      <w:r>
+        <w:rPr>
+          <w:rFonts w:ascii="Droid Sans Mono;monospace;monospace" w:hAnsi="Droid Sans Mono;monospace;monospace"/>
+          <w:b w:val="false"/>
+          <w:color w:val="000000"/>
+          <w:sz w:val="21"/>
+          <w:shd w:fill="auto" w:val="clear"/>
+        </w:rPr>
+        <w:t>return h * w;</w:t>
+      </w:r>
+    </w:p>
+    <w:p>
+      <w:pPr>
+        <w:pStyle w:val="Normal"/>
+        <w:bidi w:val="0"/>
+        <w:spacing w:lineRule="atLeast" w:line="285"/>
+        <w:ind w:hanging="0" w:start="0" w:end="0"/>
+        <w:jc w:val="start"/>
+        <w:rPr>
+          <w:rFonts w:ascii="Droid Sans Mono;monospace;monospace" w:hAnsi="Droid Sans Mono;monospace;monospace"/>
+          <w:b w:val="false"/>
+          <w:color w:val="auto"/>
+          <w:sz w:val="21"/>
+          <w:highlight w:val="none"/>
+          <w:shd w:fill="auto" w:val="clear"/>
+        </w:rPr>
+      </w:pPr>
+      <w:r>
+        <w:rPr>
+          <w:rFonts w:ascii="Droid Sans Mono;monospace;monospace" w:hAnsi="Droid Sans Mono;monospace;monospace"/>
+          <w:b w:val="false"/>
+          <w:color w:val="000000"/>
+          <w:sz w:val="21"/>
+          <w:shd w:fill="auto" w:val="clear"/>
+        </w:rPr>
+        <w:t>}</w:t>
+      </w:r>
+    </w:p>
+    <w:p>
+      <w:pPr>
+        <w:pStyle w:val="Normal"/>
+        <w:bidi w:val="0"/>
+        <w:spacing w:lineRule="atLeast" w:line="285"/>
+        <w:jc w:val="start"/>
+        <w:rPr>
+          <w:color w:val="auto"/>
+          <w:highlight w:val="none"/>
+          <w:shd w:fill="auto" w:val="clear"/>
+        </w:rPr>
+      </w:pPr>
+      <w:r>
+        <w:rPr>
+          <w:color w:val="000000"/>
+          <w:shd w:fill="auto" w:val="clear"/>
+        </w:rPr>
+      </w:r>
+    </w:p>
+    <w:p>
+      <w:pPr>
+        <w:pStyle w:val="Normal"/>
+        <w:bidi w:val="0"/>
+        <w:spacing w:lineRule="atLeast" w:line="285"/>
+        <w:ind w:hanging="0" w:start="0" w:end="0"/>
+        <w:jc w:val="start"/>
+        <w:rPr>
+          <w:rFonts w:ascii="Droid Sans Mono;monospace;monospace" w:hAnsi="Droid Sans Mono;monospace;monospace"/>
+          <w:b w:val="false"/>
+          <w:color w:val="auto"/>
+          <w:sz w:val="21"/>
+          <w:highlight w:val="none"/>
+          <w:shd w:fill="auto" w:val="clear"/>
+        </w:rPr>
+      </w:pPr>
+      <w:r>
+        <w:rPr>
+          <w:rFonts w:ascii="Droid Sans Mono;monospace;monospace" w:hAnsi="Droid Sans Mono;monospace;monospace"/>
+          <w:b w:val="false"/>
+          <w:color w:val="000000"/>
+          <w:sz w:val="21"/>
+          <w:shd w:fill="auto" w:val="clear"/>
+        </w:rPr>
+        <w:t>double Perimeter()</w:t>
+      </w:r>
+    </w:p>
+    <w:p>
+      <w:pPr>
+        <w:pStyle w:val="Normal"/>
+        <w:bidi w:val="0"/>
+        <w:spacing w:lineRule="atLeast" w:line="285"/>
+        <w:ind w:hanging="0" w:start="0" w:end="0"/>
+        <w:jc w:val="start"/>
+        <w:rPr>
+          <w:rFonts w:ascii="Droid Sans Mono;monospace;monospace" w:hAnsi="Droid Sans Mono;monospace;monospace"/>
+          <w:b w:val="false"/>
+          <w:color w:val="auto"/>
+          <w:sz w:val="21"/>
+          <w:highlight w:val="none"/>
+          <w:shd w:fill="auto" w:val="clear"/>
+        </w:rPr>
+      </w:pPr>
+      <w:r>
+        <w:rPr>
+          <w:rFonts w:ascii="Droid Sans Mono;monospace;monospace" w:hAnsi="Droid Sans Mono;monospace;monospace"/>
+          <w:b w:val="false"/>
+          <w:color w:val="000000"/>
+          <w:sz w:val="21"/>
+          <w:shd w:fill="auto" w:val="clear"/>
+        </w:rPr>
+        <w:t>{</w:t>
+      </w:r>
+    </w:p>
+    <w:p>
+      <w:pPr>
+        <w:pStyle w:val="Normal"/>
+        <w:bidi w:val="0"/>
+        <w:spacing w:lineRule="atLeast" w:line="285"/>
+        <w:ind w:hanging="0" w:start="0" w:end="0"/>
+        <w:jc w:val="start"/>
+        <w:rPr>
+          <w:rFonts w:ascii="Droid Sans Mono;monospace;monospace" w:hAnsi="Droid Sans Mono;monospace;monospace"/>
+          <w:b w:val="false"/>
+          <w:color w:val="auto"/>
+          <w:sz w:val="21"/>
+          <w:highlight w:val="none"/>
+          <w:shd w:fill="auto" w:val="clear"/>
+        </w:rPr>
+      </w:pPr>
+      <w:r>
+        <w:rPr>
+          <w:rFonts w:ascii="Droid Sans Mono;monospace;monospace" w:hAnsi="Droid Sans Mono;monospace;monospace"/>
+          <w:b w:val="false"/>
+          <w:color w:val="000000"/>
+          <w:sz w:val="21"/>
+          <w:shd w:fill="auto" w:val="clear"/>
+        </w:rPr>
+        <w:t>return 2 * (w + h);</w:t>
+      </w:r>
+    </w:p>
+    <w:p>
+      <w:pPr>
+        <w:pStyle w:val="Normal"/>
+        <w:bidi w:val="0"/>
+        <w:spacing w:lineRule="atLeast" w:line="285"/>
+        <w:ind w:hanging="0" w:start="0" w:end="0"/>
+        <w:jc w:val="start"/>
+        <w:rPr>
+          <w:rFonts w:ascii="Droid Sans Mono;monospace;monospace" w:hAnsi="Droid Sans Mono;monospace;monospace"/>
+          <w:b w:val="false"/>
+          <w:color w:val="auto"/>
+          <w:sz w:val="21"/>
+          <w:highlight w:val="none"/>
+          <w:shd w:fill="auto" w:val="clear"/>
+        </w:rPr>
+      </w:pPr>
+      <w:r>
+        <w:rPr>
+          <w:rFonts w:ascii="Droid Sans Mono;monospace;monospace" w:hAnsi="Droid Sans Mono;monospace;monospace"/>
+          <w:b w:val="false"/>
+          <w:color w:val="000000"/>
+          <w:sz w:val="21"/>
+          <w:shd w:fill="auto" w:val="clear"/>
+        </w:rPr>
+        <w:t>}</w:t>
+      </w:r>
+    </w:p>
+    <w:p>
+      <w:pPr>
+        <w:pStyle w:val="Normal"/>
+        <w:bidi w:val="0"/>
+        <w:spacing w:lineRule="atLeast" w:line="285"/>
+        <w:ind w:hanging="0" w:start="0" w:end="0"/>
+        <w:jc w:val="start"/>
+        <w:rPr>
+          <w:rFonts w:ascii="Droid Sans Mono;monospace;monospace" w:hAnsi="Droid Sans Mono;monospace;monospace"/>
+          <w:b w:val="false"/>
+          <w:color w:val="auto"/>
+          <w:sz w:val="21"/>
+          <w:highlight w:val="none"/>
+          <w:shd w:fill="auto" w:val="clear"/>
+        </w:rPr>
+      </w:pPr>
+      <w:r>
+        <w:rPr>
+          <w:rFonts w:ascii="Droid Sans Mono;monospace;monospace" w:hAnsi="Droid Sans Mono;monospace;monospace"/>
+          <w:b w:val="false"/>
+          <w:color w:val="000000"/>
+          <w:sz w:val="21"/>
+          <w:shd w:fill="auto" w:val="clear"/>
+        </w:rPr>
+        <w:t>};</w:t>
+      </w:r>
+    </w:p>
+    <w:p>
+      <w:pPr>
+        <w:pStyle w:val="Normal"/>
+        <w:bidi w:val="0"/>
+        <w:spacing w:lineRule="atLeast" w:line="285"/>
+        <w:jc w:val="start"/>
+        <w:rPr>
+          <w:color w:val="auto"/>
+          <w:highlight w:val="none"/>
+          <w:shd w:fill="auto" w:val="clear"/>
+        </w:rPr>
+      </w:pPr>
+      <w:r>
+        <w:rPr>
+          <w:color w:val="000000"/>
+          <w:shd w:fill="auto" w:val="clear"/>
+        </w:rPr>
+      </w:r>
+    </w:p>
+    <w:p>
+      <w:pPr>
+        <w:pStyle w:val="Normal"/>
+        <w:bidi w:val="0"/>
+        <w:spacing w:lineRule="atLeast" w:line="285"/>
+        <w:ind w:hanging="0" w:start="0" w:end="0"/>
+        <w:jc w:val="start"/>
+        <w:rPr>
+          <w:rFonts w:ascii="Droid Sans Mono;monospace;monospace" w:hAnsi="Droid Sans Mono;monospace;monospace"/>
+          <w:b w:val="false"/>
+          <w:color w:val="auto"/>
+          <w:sz w:val="21"/>
+          <w:highlight w:val="none"/>
+          <w:shd w:fill="auto" w:val="clear"/>
+        </w:rPr>
+      </w:pPr>
+      <w:r>
+        <w:rPr>
+          <w:rFonts w:ascii="Droid Sans Mono;monospace;monospace" w:hAnsi="Droid Sans Mono;monospace;monospace"/>
+          <w:b w:val="false"/>
+          <w:color w:val="000000"/>
+          <w:sz w:val="21"/>
+          <w:shd w:fill="auto" w:val="clear"/>
+        </w:rPr>
+        <w:t>int main()</w:t>
+      </w:r>
+    </w:p>
+    <w:p>
+      <w:pPr>
+        <w:pStyle w:val="Normal"/>
+        <w:bidi w:val="0"/>
+        <w:spacing w:lineRule="atLeast" w:line="285"/>
+        <w:ind w:hanging="0" w:start="0" w:end="0"/>
+        <w:jc w:val="start"/>
+        <w:rPr>
+          <w:rFonts w:ascii="Droid Sans Mono;monospace;monospace" w:hAnsi="Droid Sans Mono;monospace;monospace"/>
+          <w:b w:val="false"/>
+          <w:color w:val="auto"/>
+          <w:sz w:val="21"/>
+          <w:highlight w:val="none"/>
+          <w:shd w:fill="auto" w:val="clear"/>
+        </w:rPr>
+      </w:pPr>
+      <w:r>
+        <w:rPr>
+          <w:rFonts w:ascii="Droid Sans Mono;monospace;monospace" w:hAnsi="Droid Sans Mono;monospace;monospace"/>
+          <w:b w:val="false"/>
+          <w:color w:val="000000"/>
+          <w:sz w:val="21"/>
+          <w:shd w:fill="auto" w:val="clear"/>
+        </w:rPr>
+        <w:t>{</w:t>
+      </w:r>
+    </w:p>
+    <w:p>
+      <w:pPr>
+        <w:pStyle w:val="Normal"/>
+        <w:bidi w:val="0"/>
+        <w:spacing w:lineRule="atLeast" w:line="285"/>
+        <w:ind w:hanging="0" w:start="0" w:end="0"/>
+        <w:jc w:val="start"/>
+        <w:rPr>
+          <w:rFonts w:ascii="Droid Sans Mono;monospace;monospace" w:hAnsi="Droid Sans Mono;monospace;monospace"/>
+          <w:b w:val="false"/>
+          <w:color w:val="auto"/>
+          <w:sz w:val="21"/>
+          <w:highlight w:val="none"/>
+          <w:shd w:fill="auto" w:val="clear"/>
+        </w:rPr>
+      </w:pPr>
+      <w:r>
+        <w:rPr>
+          <w:rFonts w:ascii="Droid Sans Mono;monospace;monospace" w:hAnsi="Droid Sans Mono;monospace;monospace"/>
+          <w:b w:val="false"/>
+          <w:color w:val="000000"/>
+          <w:sz w:val="21"/>
+          <w:shd w:fill="auto" w:val="clear"/>
+        </w:rPr>
+        <w:t>double width, height;</w:t>
+      </w:r>
+    </w:p>
+    <w:p>
+      <w:pPr>
+        <w:pStyle w:val="Normal"/>
+        <w:bidi w:val="0"/>
+        <w:spacing w:lineRule="atLeast" w:line="285"/>
+        <w:ind w:hanging="0" w:start="0" w:end="0"/>
+        <w:jc w:val="start"/>
+        <w:rPr>
+          <w:rFonts w:ascii="Droid Sans Mono;monospace;monospace" w:hAnsi="Droid Sans Mono;monospace;monospace"/>
+          <w:b w:val="false"/>
+          <w:color w:val="auto"/>
+          <w:sz w:val="21"/>
+          <w:highlight w:val="none"/>
+          <w:shd w:fill="auto" w:val="clear"/>
+        </w:rPr>
+      </w:pPr>
+      <w:r>
+        <w:rPr>
+          <w:rFonts w:ascii="Droid Sans Mono;monospace;monospace" w:hAnsi="Droid Sans Mono;monospace;monospace"/>
+          <w:b w:val="false"/>
+          <w:color w:val="000000"/>
+          <w:sz w:val="21"/>
+          <w:shd w:fill="auto" w:val="clear"/>
+        </w:rPr>
+        <w:t>cout &lt;&lt; "\n\n --- Периметр и площадь прямоугольника ---\n\n";</w:t>
+      </w:r>
+    </w:p>
+    <w:p>
+      <w:pPr>
+        <w:pStyle w:val="Normal"/>
+        <w:bidi w:val="0"/>
+        <w:spacing w:lineRule="atLeast" w:line="285"/>
+        <w:ind w:hanging="0" w:start="0" w:end="0"/>
+        <w:jc w:val="start"/>
+        <w:rPr>
+          <w:rFonts w:ascii="Droid Sans Mono;monospace;monospace" w:hAnsi="Droid Sans Mono;monospace;monospace"/>
+          <w:b w:val="false"/>
+          <w:color w:val="auto"/>
+          <w:sz w:val="21"/>
+          <w:highlight w:val="none"/>
+          <w:shd w:fill="auto" w:val="clear"/>
+        </w:rPr>
+      </w:pPr>
+      <w:r>
+        <w:rPr>
+          <w:rFonts w:ascii="Droid Sans Mono;monospace;monospace" w:hAnsi="Droid Sans Mono;monospace;monospace"/>
+          <w:b w:val="false"/>
+          <w:color w:val="000000"/>
+          <w:sz w:val="21"/>
+          <w:shd w:fill="auto" w:val="clear"/>
+        </w:rPr>
+        <w:t>cout &lt;&lt; "\nВведите высоту прямоугольника: ";</w:t>
+      </w:r>
+    </w:p>
+    <w:p>
+      <w:pPr>
+        <w:pStyle w:val="Normal"/>
+        <w:bidi w:val="0"/>
+        <w:spacing w:lineRule="atLeast" w:line="285"/>
+        <w:ind w:hanging="0" w:start="0" w:end="0"/>
+        <w:jc w:val="start"/>
+        <w:rPr>
+          <w:rFonts w:ascii="Droid Sans Mono;monospace;monospace" w:hAnsi="Droid Sans Mono;monospace;monospace"/>
+          <w:b w:val="false"/>
+          <w:color w:val="auto"/>
+          <w:sz w:val="21"/>
+          <w:highlight w:val="none"/>
+          <w:shd w:fill="auto" w:val="clear"/>
+        </w:rPr>
+      </w:pPr>
+      <w:r>
+        <w:rPr>
+          <w:rFonts w:ascii="Droid Sans Mono;monospace;monospace" w:hAnsi="Droid Sans Mono;monospace;monospace"/>
+          <w:b w:val="false"/>
+          <w:color w:val="000000"/>
+          <w:sz w:val="21"/>
+          <w:shd w:fill="auto" w:val="clear"/>
+        </w:rPr>
+        <w:t>cin &gt;&gt; height;</w:t>
+      </w:r>
+    </w:p>
+    <w:p>
+      <w:pPr>
+        <w:pStyle w:val="Normal"/>
+        <w:bidi w:val="0"/>
+        <w:spacing w:lineRule="atLeast" w:line="285"/>
+        <w:jc w:val="start"/>
+        <w:rPr>
+          <w:color w:val="auto"/>
+          <w:highlight w:val="none"/>
+          <w:shd w:fill="auto" w:val="clear"/>
+        </w:rPr>
+      </w:pPr>
+      <w:r>
+        <w:rPr>
+          <w:color w:val="000000"/>
+          <w:shd w:fill="auto" w:val="clear"/>
+        </w:rPr>
+      </w:r>
+    </w:p>
+    <w:p>
+      <w:pPr>
+        <w:pStyle w:val="Normal"/>
+        <w:bidi w:val="0"/>
+        <w:spacing w:lineRule="atLeast" w:line="285"/>
+        <w:ind w:hanging="0" w:start="0" w:end="0"/>
+        <w:jc w:val="start"/>
+        <w:rPr>
+          <w:rFonts w:ascii="Droid Sans Mono;monospace;monospace" w:hAnsi="Droid Sans Mono;monospace;monospace"/>
+          <w:b w:val="false"/>
+          <w:color w:val="auto"/>
+          <w:sz w:val="21"/>
+          <w:highlight w:val="none"/>
+          <w:shd w:fill="auto" w:val="clear"/>
+        </w:rPr>
+      </w:pPr>
+      <w:r>
+        <w:rPr>
+          <w:rFonts w:ascii="Droid Sans Mono;monospace;monospace" w:hAnsi="Droid Sans Mono;monospace;monospace"/>
+          <w:b w:val="false"/>
+          <w:color w:val="000000"/>
+          <w:sz w:val="21"/>
+          <w:shd w:fill="auto" w:val="clear"/>
+        </w:rPr>
+        <w:t>cout &lt;&lt; "Введите ширину прямоугольника: ";</w:t>
+      </w:r>
+    </w:p>
+    <w:p>
+      <w:pPr>
+        <w:pStyle w:val="Normal"/>
+        <w:bidi w:val="0"/>
+        <w:spacing w:lineRule="atLeast" w:line="285"/>
+        <w:ind w:hanging="0" w:start="0" w:end="0"/>
+        <w:jc w:val="start"/>
+        <w:rPr>
+          <w:rFonts w:ascii="Droid Sans Mono;monospace;monospace" w:hAnsi="Droid Sans Mono;monospace;monospace"/>
+          <w:b w:val="false"/>
+          <w:color w:val="auto"/>
+          <w:sz w:val="21"/>
+          <w:highlight w:val="none"/>
+          <w:shd w:fill="auto" w:val="clear"/>
+        </w:rPr>
+      </w:pPr>
+      <w:r>
+        <w:rPr>
+          <w:rFonts w:ascii="Droid Sans Mono;monospace;monospace" w:hAnsi="Droid Sans Mono;monospace;monospace"/>
+          <w:b w:val="false"/>
+          <w:color w:val="000000"/>
+          <w:sz w:val="21"/>
+          <w:shd w:fill="auto" w:val="clear"/>
+        </w:rPr>
+        <w:t>cin &gt;&gt; width;</w:t>
+      </w:r>
+    </w:p>
+    <w:p>
+      <w:pPr>
+        <w:pStyle w:val="Normal"/>
+        <w:bidi w:val="0"/>
+        <w:spacing w:lineRule="atLeast" w:line="285"/>
+        <w:jc w:val="start"/>
+        <w:rPr>
+          <w:color w:val="auto"/>
+          <w:highlight w:val="none"/>
+          <w:shd w:fill="auto" w:val="clear"/>
+        </w:rPr>
+      </w:pPr>
+      <w:r>
+        <w:rPr>
+          <w:color w:val="000000"/>
+          <w:shd w:fill="auto" w:val="clear"/>
+        </w:rPr>
+      </w:r>
+    </w:p>
+    <w:p>
+      <w:pPr>
+        <w:pStyle w:val="Normal"/>
+        <w:bidi w:val="0"/>
+        <w:spacing w:lineRule="atLeast" w:line="285"/>
+        <w:ind w:hanging="0" w:start="0" w:end="0"/>
+        <w:jc w:val="start"/>
+        <w:rPr>
+          <w:rFonts w:ascii="Droid Sans Mono;monospace;monospace" w:hAnsi="Droid Sans Mono;monospace;monospace"/>
+          <w:b w:val="false"/>
+          <w:color w:val="auto"/>
+          <w:sz w:val="21"/>
+          <w:highlight w:val="none"/>
+          <w:shd w:fill="auto" w:val="clear"/>
+        </w:rPr>
+      </w:pPr>
+      <w:r>
+        <w:rPr>
+          <w:rFonts w:ascii="Droid Sans Mono;monospace;monospace" w:hAnsi="Droid Sans Mono;monospace;monospace"/>
+          <w:b w:val="false"/>
+          <w:color w:val="000000"/>
+          <w:sz w:val="21"/>
+          <w:shd w:fill="auto" w:val="clear"/>
+        </w:rPr>
+        <w:t>Rectangle rect(height, width);</w:t>
+      </w:r>
+    </w:p>
+    <w:p>
+      <w:pPr>
+        <w:pStyle w:val="Normal"/>
+        <w:bidi w:val="0"/>
+        <w:spacing w:lineRule="atLeast" w:line="285"/>
+        <w:jc w:val="start"/>
+        <w:rPr>
+          <w:color w:val="auto"/>
+          <w:highlight w:val="none"/>
+          <w:shd w:fill="auto" w:val="clear"/>
+        </w:rPr>
+      </w:pPr>
+      <w:r>
+        <w:rPr>
+          <w:color w:val="000000"/>
+          <w:shd w:fill="auto" w:val="clear"/>
+        </w:rPr>
+      </w:r>
+    </w:p>
+    <w:p>
+      <w:pPr>
+        <w:pStyle w:val="Normal"/>
+        <w:bidi w:val="0"/>
+        <w:spacing w:lineRule="atLeast" w:line="285"/>
+        <w:ind w:hanging="0" w:start="0" w:end="0"/>
+        <w:jc w:val="start"/>
+        <w:rPr>
+          <w:rFonts w:ascii="Droid Sans Mono;monospace;monospace" w:hAnsi="Droid Sans Mono;monospace;monospace"/>
+          <w:b w:val="false"/>
+          <w:color w:val="auto"/>
+          <w:sz w:val="21"/>
+          <w:highlight w:val="none"/>
+          <w:shd w:fill="auto" w:val="clear"/>
+        </w:rPr>
+      </w:pPr>
+      <w:r>
+        <w:rPr>
+          <w:rFonts w:ascii="Droid Sans Mono;monospace;monospace" w:hAnsi="Droid Sans Mono;monospace;monospace"/>
+          <w:b w:val="false"/>
+          <w:color w:val="000000"/>
+          <w:sz w:val="21"/>
+          <w:shd w:fill="auto" w:val="clear"/>
+        </w:rPr>
+        <w:t>cout &lt;&lt; "\nПериметр прямоугольника: " &lt;&lt; rect.Perimeter() &lt;&lt; endl;</w:t>
+      </w:r>
+    </w:p>
+    <w:p>
+      <w:pPr>
+        <w:pStyle w:val="Normal"/>
+        <w:bidi w:val="0"/>
+        <w:spacing w:lineRule="atLeast" w:line="285"/>
+        <w:ind w:hanging="0" w:start="0" w:end="0"/>
+        <w:jc w:val="start"/>
+        <w:rPr>
+          <w:rFonts w:ascii="Droid Sans Mono;monospace;monospace" w:hAnsi="Droid Sans Mono;monospace;monospace"/>
+          <w:b w:val="false"/>
+          <w:color w:val="auto"/>
+          <w:sz w:val="21"/>
+          <w:highlight w:val="none"/>
+          <w:shd w:fill="auto" w:val="clear"/>
+        </w:rPr>
+      </w:pPr>
+      <w:r>
+        <w:rPr>
+          <w:rFonts w:ascii="Droid Sans Mono;monospace;monospace" w:hAnsi="Droid Sans Mono;monospace;monospace"/>
+          <w:b w:val="false"/>
+          <w:color w:val="000000"/>
+          <w:sz w:val="21"/>
+          <w:shd w:fill="auto" w:val="clear"/>
+        </w:rPr>
+        <w:t>cout &lt;&lt; "\nПлощадь прямоугольника: " &lt;&lt; rect.Area() &lt;&lt; endl;</w:t>
+      </w:r>
+    </w:p>
+    <w:p>
+      <w:pPr>
+        <w:pStyle w:val="Normal"/>
+        <w:bidi w:val="0"/>
+        <w:spacing w:lineRule="atLeast" w:line="285"/>
+        <w:ind w:hanging="0" w:start="0" w:end="0"/>
+        <w:jc w:val="start"/>
+        <w:rPr>
+          <w:rFonts w:ascii="Droid Sans Mono;monospace;monospace" w:hAnsi="Droid Sans Mono;monospace;monospace"/>
+          <w:b w:val="false"/>
+          <w:color w:val="auto"/>
+          <w:sz w:val="21"/>
+          <w:highlight w:val="none"/>
+          <w:shd w:fill="auto" w:val="clear"/>
+        </w:rPr>
+      </w:pPr>
+      <w:r>
+        <w:rPr>
+          <w:rFonts w:ascii="Droid Sans Mono;monospace;monospace" w:hAnsi="Droid Sans Mono;monospace;monospace"/>
+          <w:b w:val="false"/>
+          <w:color w:val="000000"/>
+          <w:sz w:val="21"/>
+          <w:shd w:fill="auto" w:val="clear"/>
+        </w:rPr>
+        <w:t>}</w:t>
+      </w:r>
+    </w:p>
+    <w:p>
+      <w:pPr>
+        <w:pStyle w:val="Normal"/>
+        <w:bidi w:val="0"/>
+        <w:spacing w:lineRule="atLeast" w:line="285"/>
+        <w:jc w:val="start"/>
+        <w:rPr>
+          <w:rFonts w:ascii="Droid Sans Mono;monospace;monospace" w:hAnsi="Droid Sans Mono;monospace;monospace"/>
+          <w:b w:val="false"/>
+          <w:color w:val="auto"/>
+          <w:sz w:val="21"/>
+          <w:highlight w:val="none"/>
+          <w:shd w:fill="auto" w:val="clear"/>
+        </w:rPr>
+      </w:pPr>
+      <w:r>
+        <w:rPr>
+          <w:rFonts w:ascii="Droid Sans Mono;monospace;monospace" w:hAnsi="Droid Sans Mono;monospace;monospace"/>
+          <w:b w:val="false"/>
+          <w:color w:val="000000"/>
+          <w:sz w:val="21"/>
+          <w:shd w:fill="auto" w:val="clear"/>
+        </w:rPr>
+      </w:r>
+    </w:p>
+    <w:p>
+      <w:pPr>
+        <w:pStyle w:val="Normal"/>
+        <w:bidi w:val="0"/>
+        <w:jc w:val="both"/>
+        <w:rPr>
+          <w:b/>
+          <w:bCs/>
+          <w:color w:val="auto"/>
+          <w:highlight w:val="none"/>
+          <w:shd w:fill="auto" w:val="clear"/>
+        </w:rPr>
+      </w:pPr>
+      <w:r>
+        <w:rPr>
+          <w:b w:val="false"/>
+          <w:bCs w:val="false"/>
+          <w:color w:val="000000"/>
+          <w:shd w:fill="auto" w:val="clear"/>
+        </w:rPr>
+        <w:t>Вывод программы в терминал:</w:t>
+      </w:r>
+    </w:p>
+    <w:p>
+      <w:pPr>
+        <w:pStyle w:val="Normal"/>
+        <w:bidi w:val="0"/>
+        <w:jc w:val="both"/>
+        <w:rPr>
+          <w:b w:val="false"/>
+          <w:bCs w:val="false"/>
+        </w:rPr>
+      </w:pPr>
+      <w:r>
+        <w:rPr>
+          <w:b/>
+          <w:bCs/>
+          <w:color w:val="000000"/>
+          <w:shd w:fill="auto" w:val="clear"/>
+        </w:rPr>
+      </w:r>
+    </w:p>
+    <w:p>
+      <w:pPr>
+        <w:pStyle w:val="Normal"/>
+        <w:bidi w:val="0"/>
+        <w:jc w:val="both"/>
+        <w:rPr>
+          <w:b w:val="false"/>
+          <w:bCs w:val="false"/>
+        </w:rPr>
+      </w:pPr>
+      <w:r>
+        <w:rPr>
+          <w:b/>
+          <w:bCs/>
+          <w:color w:val="000000"/>
+          <w:shd w:fill="auto" w:val="clear"/>
+        </w:rPr>
+        <w:drawing>
+          <wp:anchor behindDoc="0" distT="0" distB="0" distL="0" distR="0" simplePos="0" locked="0" layoutInCell="0" allowOverlap="1" relativeHeight="2">
+            <wp:simplePos x="0" y="0"/>
+            <wp:positionH relativeFrom="column">
+              <wp:align>center</wp:align>
+            </wp:positionH>
+            <wp:positionV relativeFrom="paragraph">
+              <wp:posOffset>635</wp:posOffset>
+            </wp:positionV>
+            <wp:extent cx="3155950" cy="1577975"/>
+            <wp:effectExtent l="0" t="0" r="0" b="0"/>
+            <wp:wrapSquare wrapText="largest"/>
+            <wp:docPr id="1" name="Image1" descr="" title=""/>
+            <wp:cNvGraphicFramePr>
+              <a:graphicFrameLocks xmlns:a="http://schemas.openxmlformats.org/drawingml/2006/main" noChangeAspect="1"/>
+            </wp:cNvGraphicFramePr>
+            <a:graphic xmlns:a="http://schemas.openxmlformats.org/drawingml/2006/main">
+              <a:graphicData uri="http://schemas.openxmlformats.org/drawingml/2006/picture">
+                <pic:pic xmlns:pic="http://schemas.openxmlformats.org/drawingml/2006/picture">
+                  <pic:nvPicPr>
+                    <pic:cNvPr id="1" name="Image1" descr="" title=""/>
+                    <pic:cNvPicPr>
+                      <a:picLocks noChangeAspect="1" noChangeArrowheads="1"/>
+                    </pic:cNvPicPr>
+                  </pic:nvPicPr>
+                  <pic:blipFill>
+                    <a:blip r:embed="rId2"/>
+                    <a:stretch>
+                      <a:fillRect/>
+                    </a:stretch>
+                  </pic:blipFill>
+                  <pic:spPr bwMode="auto">
+                    <a:xfrm>
+                      <a:off x="0" y="0"/>
+                      <a:ext cx="3155950" cy="1577975"/>
+                    </a:xfrm>
+                    <a:prstGeom prst="rect">
+                      <a:avLst/>
+                    </a:prstGeom>
+                  </pic:spPr>
+                </pic:pic>
+              </a:graphicData>
+            </a:graphic>
+          </wp:anchor>
+        </w:drawing>
       </w:r>
     </w:p>
     <w:sectPr>
